--- a/Documentatie/Documentatie DOD en DOF.docx
+++ b/Documentatie/Documentatie DOD en DOF.docx
@@ -17,7 +17,216 @@
           <w:szCs w:val="40"/>
           <w:lang w:val="en-NL"/>
         </w:rPr>
-        <w:t>DOD</w:t>
+        <w:t>Definition of Done</w:t>
+      </w:r>
+    </w:p>
+    <w:p>
+      <w:pPr>
+        <w:jc w:val="center"/>
+        <w:rPr>
+          <w:sz w:val="40"/>
+          <w:szCs w:val="40"/>
+          <w:lang w:val="en-NL"/>
+        </w:rPr>
+      </w:pPr>
+    </w:p>
+    <w:p>
+      <w:pPr>
+        <w:jc w:val="center"/>
+        <w:rPr>
+          <w:sz w:val="40"/>
+          <w:szCs w:val="40"/>
+          <w:lang w:val="en-NL"/>
+        </w:rPr>
+      </w:pPr>
+    </w:p>
+    <w:p>
+      <w:pPr>
+        <w:jc w:val="center"/>
+        <w:rPr>
+          <w:sz w:val="40"/>
+          <w:szCs w:val="40"/>
+          <w:lang w:val="en-NL"/>
+        </w:rPr>
+      </w:pPr>
+    </w:p>
+    <w:p>
+      <w:pPr>
+        <w:jc w:val="center"/>
+        <w:rPr>
+          <w:sz w:val="40"/>
+          <w:szCs w:val="40"/>
+          <w:lang w:val="en-NL"/>
+        </w:rPr>
+      </w:pPr>
+    </w:p>
+    <w:p>
+      <w:pPr>
+        <w:jc w:val="center"/>
+        <w:rPr>
+          <w:sz w:val="40"/>
+          <w:szCs w:val="40"/>
+          <w:lang w:val="en-NL"/>
+        </w:rPr>
+      </w:pPr>
+    </w:p>
+    <w:p>
+      <w:pPr>
+        <w:jc w:val="center"/>
+        <w:rPr>
+          <w:sz w:val="40"/>
+          <w:szCs w:val="40"/>
+          <w:lang w:val="en-NL"/>
+        </w:rPr>
+      </w:pPr>
+    </w:p>
+    <w:p>
+      <w:pPr>
+        <w:jc w:val="center"/>
+        <w:rPr>
+          <w:sz w:val="40"/>
+          <w:szCs w:val="40"/>
+          <w:lang w:val="en-NL"/>
+        </w:rPr>
+      </w:pPr>
+    </w:p>
+    <w:p>
+      <w:pPr>
+        <w:jc w:val="center"/>
+        <w:rPr>
+          <w:sz w:val="40"/>
+          <w:szCs w:val="40"/>
+          <w:lang w:val="en-NL"/>
+        </w:rPr>
+      </w:pPr>
+    </w:p>
+    <w:p>
+      <w:pPr>
+        <w:jc w:val="center"/>
+        <w:rPr>
+          <w:sz w:val="40"/>
+          <w:szCs w:val="40"/>
+          <w:lang w:val="en-NL"/>
+        </w:rPr>
+      </w:pPr>
+    </w:p>
+    <w:p>
+      <w:pPr>
+        <w:jc w:val="center"/>
+        <w:rPr>
+          <w:sz w:val="40"/>
+          <w:szCs w:val="40"/>
+          <w:lang w:val="en-NL"/>
+        </w:rPr>
+      </w:pPr>
+    </w:p>
+    <w:p>
+      <w:pPr>
+        <w:jc w:val="center"/>
+        <w:rPr>
+          <w:sz w:val="40"/>
+          <w:szCs w:val="40"/>
+          <w:lang w:val="en-NL"/>
+        </w:rPr>
+      </w:pPr>
+    </w:p>
+    <w:p>
+      <w:pPr>
+        <w:jc w:val="center"/>
+        <w:rPr>
+          <w:sz w:val="40"/>
+          <w:szCs w:val="40"/>
+          <w:lang w:val="en-NL"/>
+        </w:rPr>
+      </w:pPr>
+    </w:p>
+    <w:p>
+      <w:pPr>
+        <w:jc w:val="center"/>
+        <w:rPr>
+          <w:sz w:val="40"/>
+          <w:szCs w:val="40"/>
+          <w:lang w:val="en-NL"/>
+        </w:rPr>
+      </w:pPr>
+    </w:p>
+    <w:p>
+      <w:pPr>
+        <w:jc w:val="center"/>
+        <w:rPr>
+          <w:sz w:val="40"/>
+          <w:szCs w:val="40"/>
+          <w:lang w:val="en-NL"/>
+        </w:rPr>
+      </w:pPr>
+    </w:p>
+    <w:p>
+      <w:pPr>
+        <w:jc w:val="center"/>
+        <w:rPr>
+          <w:sz w:val="40"/>
+          <w:szCs w:val="40"/>
+          <w:lang w:val="en-NL"/>
+        </w:rPr>
+      </w:pPr>
+    </w:p>
+    <w:p>
+      <w:pPr>
+        <w:jc w:val="center"/>
+        <w:rPr>
+          <w:sz w:val="40"/>
+          <w:szCs w:val="40"/>
+          <w:lang w:val="en-NL"/>
+        </w:rPr>
+      </w:pPr>
+    </w:p>
+    <w:p>
+      <w:pPr>
+        <w:jc w:val="center"/>
+        <w:rPr>
+          <w:sz w:val="40"/>
+          <w:szCs w:val="40"/>
+          <w:lang w:val="en-NL"/>
+        </w:rPr>
+      </w:pPr>
+    </w:p>
+    <w:p>
+      <w:pPr>
+        <w:jc w:val="center"/>
+        <w:rPr>
+          <w:sz w:val="40"/>
+          <w:szCs w:val="40"/>
+          <w:lang w:val="en-NL"/>
+        </w:rPr>
+      </w:pPr>
+    </w:p>
+    <w:p>
+      <w:pPr>
+        <w:jc w:val="center"/>
+        <w:rPr>
+          <w:sz w:val="40"/>
+          <w:szCs w:val="40"/>
+          <w:lang w:val="en-NL"/>
+        </w:rPr>
+      </w:pPr>
+    </w:p>
+    <w:p>
+      <w:pPr>
+        <w:jc w:val="center"/>
+        <w:rPr>
+          <w:sz w:val="40"/>
+          <w:szCs w:val="40"/>
+          <w:lang w:val="en-NL"/>
+        </w:rPr>
+      </w:pPr>
+      <w:r>
+        <w:rPr>
+          <w:sz w:val="40"/>
+          <w:szCs w:val="40"/>
+          <w:lang w:val="en-NL"/>
+        </w:rPr>
+        <w:lastRenderedPageBreak/>
+        <w:t>Definition of Fun</w:t>
       </w:r>
     </w:p>
     <w:sectPr>
